--- a/@document/@Scenarios/Question.docx
+++ b/@document/@Scenarios/Question.docx
@@ -1,6 +1,6 @@
 
 <file path=word/document.xml><?xml version="1.0" encoding="utf-8"?>
-<w:document xmlns:wpc="http://schemas.microsoft.com/office/word/2010/wordprocessingCanvas" xmlns:cx="http://schemas.microsoft.com/office/drawing/2014/chartex" xmlns:cx1="http://schemas.microsoft.com/office/drawing/2015/9/8/chartex" xmlns:mc="http://schemas.openxmlformats.org/markup-compatibility/2006" xmlns:o="urn:schemas-microsoft-com:office:office" xmlns:r="http://schemas.openxmlformats.org/officeDocument/2006/relationships" xmlns:m="http://schemas.openxmlformats.org/officeDocument/2006/math" xmlns:v="urn:schemas-microsoft-com:vml" xmlns:wp14="http://schemas.microsoft.com/office/word/2010/wordprocessingDrawing" xmlns:wp="http://schemas.openxmlformats.org/drawingml/2006/wordprocessingDrawing" xmlns:w10="urn:schemas-microsoft-com:office:word" xmlns:w="http://schemas.openxmlformats.org/wordprocessingml/2006/main" xmlns:w14="http://schemas.microsoft.com/office/word/2010/wordml" xmlns:w15="http://schemas.microsoft.com/office/word/2012/wordml" xmlns:w16se="http://schemas.microsoft.com/office/word/2015/wordml/symex" xmlns:wpg="http://schemas.microsoft.com/office/word/2010/wordprocessingGroup" xmlns:wpi="http://schemas.microsoft.com/office/word/2010/wordprocessingInk" xmlns:wne="http://schemas.microsoft.com/office/word/2006/wordml" xmlns:wps="http://schemas.microsoft.com/office/word/2010/wordprocessingShape" mc:Ignorable="w14 w15 w16se wp14">
+<w:document xmlns:wpc="http://schemas.microsoft.com/office/word/2010/wordprocessingCanvas" xmlns:mc="http://schemas.openxmlformats.org/markup-compatibility/2006" xmlns:o="urn:schemas-microsoft-com:office:office" xmlns:r="http://schemas.openxmlformats.org/officeDocument/2006/relationships" xmlns:m="http://schemas.openxmlformats.org/officeDocument/2006/math" xmlns:v="urn:schemas-microsoft-com:vml" xmlns:wp14="http://schemas.microsoft.com/office/word/2010/wordprocessingDrawing" xmlns:wp="http://schemas.openxmlformats.org/drawingml/2006/wordprocessingDrawing" xmlns:w10="urn:schemas-microsoft-com:office:word" xmlns:w="http://schemas.openxmlformats.org/wordprocessingml/2006/main" xmlns:w14="http://schemas.microsoft.com/office/word/2010/wordml" xmlns:w15="http://schemas.microsoft.com/office/word/2012/wordml" xmlns:wpg="http://schemas.microsoft.com/office/word/2010/wordprocessingGroup" xmlns:wpi="http://schemas.microsoft.com/office/word/2010/wordprocessingInk" xmlns:wne="http://schemas.microsoft.com/office/word/2006/wordml" xmlns:wps="http://schemas.microsoft.com/office/word/2010/wordprocessingShape" mc:Ignorable="w14 w15 wp14">
   <w:body>
     <w:p>
       <w:pPr>
@@ -228,8 +228,17 @@
           <w:rFonts w:ascii="Tahoma" w:hAnsi="Tahoma" w:cs="Tahoma"/>
           <w:lang w:bidi="fa-IR"/>
         </w:rPr>
-        <w:t>Education group fill ddl</w:t>
-      </w:r>
+        <w:t xml:space="preserve">Education group fill </w:t>
+      </w:r>
+      <w:proofErr w:type="spellStart"/>
+      <w:r>
+        <w:rPr>
+          <w:rFonts w:ascii="Tahoma" w:hAnsi="Tahoma" w:cs="Tahoma"/>
+          <w:lang w:bidi="fa-IR"/>
+        </w:rPr>
+        <w:t>ddl</w:t>
+      </w:r>
+      <w:proofErr w:type="spellEnd"/>
     </w:p>
     <w:p>
       <w:pPr>
@@ -249,8 +258,17 @@
           <w:rFonts w:ascii="Tahoma" w:hAnsi="Tahoma" w:cs="Tahoma"/>
           <w:lang w:bidi="fa-IR"/>
         </w:rPr>
-        <w:t>Lesson fill ddl</w:t>
-      </w:r>
+        <w:t xml:space="preserve">Lesson fill </w:t>
+      </w:r>
+      <w:proofErr w:type="spellStart"/>
+      <w:r>
+        <w:rPr>
+          <w:rFonts w:ascii="Tahoma" w:hAnsi="Tahoma" w:cs="Tahoma"/>
+          <w:lang w:bidi="fa-IR"/>
+        </w:rPr>
+        <w:t>ddl</w:t>
+      </w:r>
+      <w:proofErr w:type="spellEnd"/>
     </w:p>
     <w:p>
       <w:pPr>
@@ -444,12 +462,21 @@
           <w:lang w:bidi="fa-IR"/>
         </w:rPr>
       </w:pPr>
-      <w:r>
-        <w:rPr>
-          <w:rFonts w:ascii="Tahoma" w:hAnsi="Tahoma" w:cs="Tahoma"/>
-          <w:lang w:bidi="fa-IR"/>
-        </w:rPr>
-        <w:t xml:space="preserve">Contex </w:t>
+      <w:proofErr w:type="spellStart"/>
+      <w:r>
+        <w:rPr>
+          <w:rFonts w:ascii="Tahoma" w:hAnsi="Tahoma" w:cs="Tahoma"/>
+          <w:lang w:bidi="fa-IR"/>
+        </w:rPr>
+        <w:t>Contex</w:t>
+      </w:r>
+      <w:proofErr w:type="spellEnd"/>
+      <w:r>
+        <w:rPr>
+          <w:rFonts w:ascii="Tahoma" w:hAnsi="Tahoma" w:cs="Tahoma"/>
+          <w:lang w:bidi="fa-IR"/>
+        </w:rPr>
+        <w:t xml:space="preserve"> </w:t>
       </w:r>
       <w:r>
         <w:rPr>
@@ -488,12 +515,37 @@
           <w:lang w:bidi="fa-IR"/>
         </w:rPr>
       </w:pPr>
-      <w:r>
-        <w:rPr>
-          <w:rFonts w:ascii="Tahoma" w:hAnsi="Tahoma" w:cs="Tahoma"/>
-          <w:lang w:bidi="fa-IR"/>
-        </w:rPr>
-        <w:t xml:space="preserve">QuestionType fill ddl </w:t>
+      <w:proofErr w:type="spellStart"/>
+      <w:r>
+        <w:rPr>
+          <w:rFonts w:ascii="Tahoma" w:hAnsi="Tahoma" w:cs="Tahoma"/>
+          <w:lang w:bidi="fa-IR"/>
+        </w:rPr>
+        <w:t>QuestionType</w:t>
+      </w:r>
+      <w:proofErr w:type="spellEnd"/>
+      <w:r>
+        <w:rPr>
+          <w:rFonts w:ascii="Tahoma" w:hAnsi="Tahoma" w:cs="Tahoma"/>
+          <w:lang w:bidi="fa-IR"/>
+        </w:rPr>
+        <w:t xml:space="preserve"> fill </w:t>
+      </w:r>
+      <w:proofErr w:type="spellStart"/>
+      <w:r>
+        <w:rPr>
+          <w:rFonts w:ascii="Tahoma" w:hAnsi="Tahoma" w:cs="Tahoma"/>
+          <w:lang w:bidi="fa-IR"/>
+        </w:rPr>
+        <w:t>ddl</w:t>
+      </w:r>
+      <w:proofErr w:type="spellEnd"/>
+      <w:r>
+        <w:rPr>
+          <w:rFonts w:ascii="Tahoma" w:hAnsi="Tahoma" w:cs="Tahoma"/>
+          <w:lang w:bidi="fa-IR"/>
+        </w:rPr>
+        <w:t xml:space="preserve"> </w:t>
       </w:r>
     </w:p>
     <w:p>
@@ -509,13 +561,31 @@
           <w:lang w:bidi="fa-IR"/>
         </w:rPr>
       </w:pPr>
-      <w:r>
-        <w:rPr>
-          <w:rFonts w:ascii="Tahoma" w:hAnsi="Tahoma" w:cs="Tahoma"/>
-          <w:lang w:bidi="fa-IR"/>
-        </w:rPr>
-        <w:t>QuestionHardness fill ddl</w:t>
-      </w:r>
+      <w:proofErr w:type="spellStart"/>
+      <w:r>
+        <w:rPr>
+          <w:rFonts w:ascii="Tahoma" w:hAnsi="Tahoma" w:cs="Tahoma"/>
+          <w:lang w:bidi="fa-IR"/>
+        </w:rPr>
+        <w:t>QuestionHardness</w:t>
+      </w:r>
+      <w:proofErr w:type="spellEnd"/>
+      <w:r>
+        <w:rPr>
+          <w:rFonts w:ascii="Tahoma" w:hAnsi="Tahoma" w:cs="Tahoma"/>
+          <w:lang w:bidi="fa-IR"/>
+        </w:rPr>
+        <w:t xml:space="preserve"> fill </w:t>
+      </w:r>
+      <w:proofErr w:type="spellStart"/>
+      <w:r>
+        <w:rPr>
+          <w:rFonts w:ascii="Tahoma" w:hAnsi="Tahoma" w:cs="Tahoma"/>
+          <w:lang w:bidi="fa-IR"/>
+        </w:rPr>
+        <w:t>ddl</w:t>
+      </w:r>
+      <w:proofErr w:type="spellEnd"/>
     </w:p>
     <w:p>
       <w:pPr>
@@ -530,13 +600,31 @@
           <w:lang w:bidi="fa-IR"/>
         </w:rPr>
       </w:pPr>
-      <w:r>
-        <w:rPr>
-          <w:rFonts w:ascii="Tahoma" w:hAnsi="Tahoma" w:cs="Tahoma"/>
-          <w:lang w:bidi="fa-IR"/>
-        </w:rPr>
-        <w:t>Repeatness fill ddl</w:t>
-      </w:r>
+      <w:proofErr w:type="spellStart"/>
+      <w:r>
+        <w:rPr>
+          <w:rFonts w:ascii="Tahoma" w:hAnsi="Tahoma" w:cs="Tahoma"/>
+          <w:lang w:bidi="fa-IR"/>
+        </w:rPr>
+        <w:t>Repeatness</w:t>
+      </w:r>
+      <w:proofErr w:type="spellEnd"/>
+      <w:r>
+        <w:rPr>
+          <w:rFonts w:ascii="Tahoma" w:hAnsi="Tahoma" w:cs="Tahoma"/>
+          <w:lang w:bidi="fa-IR"/>
+        </w:rPr>
+        <w:t xml:space="preserve"> fill </w:t>
+      </w:r>
+      <w:proofErr w:type="spellStart"/>
+      <w:r>
+        <w:rPr>
+          <w:rFonts w:ascii="Tahoma" w:hAnsi="Tahoma" w:cs="Tahoma"/>
+          <w:lang w:bidi="fa-IR"/>
+        </w:rPr>
+        <w:t>ddl</w:t>
+      </w:r>
+      <w:proofErr w:type="spellEnd"/>
     </w:p>
     <w:p>
       <w:pPr>
@@ -551,191 +639,234 @@
           <w:lang w:bidi="fa-IR"/>
         </w:rPr>
       </w:pPr>
-      <w:r>
-        <w:rPr>
-          <w:rFonts w:ascii="Tahoma" w:hAnsi="Tahoma" w:cs="Tahoma"/>
-          <w:lang w:bidi="fa-IR"/>
-        </w:rPr>
-        <w:t>AuthorType fill ddl</w:t>
-      </w:r>
-    </w:p>
-    <w:p>
-      <w:pPr>
-        <w:pStyle w:val="ListParagraph"/>
-        <w:numPr>
-          <w:ilvl w:val="1"/>
-          <w:numId w:val="4"/>
-        </w:numPr>
-        <w:bidi/>
-        <w:rPr>
-          <w:rFonts w:ascii="Tahoma" w:hAnsi="Tahoma" w:cs="Tahoma"/>
-          <w:lang w:bidi="fa-IR"/>
-        </w:rPr>
-      </w:pPr>
-      <w:r>
-        <w:rPr>
-          <w:rFonts w:ascii="Tahoma" w:hAnsi="Tahoma" w:cs="Tahoma" w:hint="cs"/>
-          <w:rtl/>
-          <w:lang w:bidi="fa-IR"/>
-        </w:rPr>
-        <w:t xml:space="preserve">تنها فایل ورد ورود الزامی دارد </w:t>
-      </w:r>
-    </w:p>
-    <w:p>
-      <w:pPr>
-        <w:pStyle w:val="ListParagraph"/>
-        <w:numPr>
-          <w:ilvl w:val="1"/>
-          <w:numId w:val="4"/>
-        </w:numPr>
-        <w:bidi/>
-        <w:rPr>
-          <w:rFonts w:ascii="Tahoma" w:hAnsi="Tahoma" w:cs="Tahoma"/>
-          <w:lang w:bidi="fa-IR"/>
-        </w:rPr>
-      </w:pPr>
-      <w:r>
-        <w:rPr>
-          <w:rFonts w:ascii="Tahoma" w:hAnsi="Tahoma" w:cs="Tahoma" w:hint="cs"/>
-          <w:rtl/>
-          <w:lang w:bidi="fa-IR"/>
-        </w:rPr>
-        <w:t xml:space="preserve">با انتخاب </w:t>
-      </w:r>
-      <w:r>
-        <w:rPr>
-          <w:rFonts w:ascii="Tahoma" w:hAnsi="Tahoma" w:cs="Tahoma"/>
-          <w:lang w:bidi="fa-IR"/>
-        </w:rPr>
-        <w:t xml:space="preserve">lesson </w:t>
-      </w:r>
-      <w:r>
-        <w:rPr>
-          <w:rFonts w:ascii="Tahoma" w:hAnsi="Tahoma" w:cs="Tahoma" w:hint="cs"/>
-          <w:rtl/>
-          <w:lang w:bidi="fa-IR"/>
-        </w:rPr>
-        <w:t xml:space="preserve"> درخت مبحث مربوطه به آن درس به نمایش در می آید.</w:t>
-      </w:r>
-      <w:r>
-        <w:rPr>
-          <w:rFonts w:ascii="Tahoma" w:hAnsi="Tahoma" w:cs="Tahoma"/>
-          <w:lang w:bidi="fa-IR"/>
-        </w:rPr>
-        <w:t xml:space="preserve"> </w:t>
-      </w:r>
-      <w:r>
-        <w:rPr>
-          <w:rFonts w:ascii="Tahoma" w:hAnsi="Tahoma" w:cs="Tahoma" w:hint="cs"/>
-          <w:rtl/>
-          <w:lang w:bidi="fa-IR"/>
-        </w:rPr>
-        <w:t xml:space="preserve"> در کنا ر هر یک از مبحث ها تیک وجود دارد که تیک مبحث های اننتخابی زده میشود.</w:t>
-      </w:r>
-    </w:p>
-    <w:p>
-      <w:pPr>
-        <w:pStyle w:val="ListParagraph"/>
-        <w:numPr>
-          <w:ilvl w:val="1"/>
-          <w:numId w:val="4"/>
-        </w:numPr>
-        <w:bidi/>
-        <w:rPr>
-          <w:rFonts w:ascii="Tahoma" w:hAnsi="Tahoma" w:cs="Tahoma"/>
-          <w:lang w:bidi="fa-IR"/>
-        </w:rPr>
-      </w:pPr>
-      <w:r>
-        <w:rPr>
-          <w:rFonts w:ascii="Tahoma" w:hAnsi="Tahoma" w:cs="Tahoma" w:hint="cs"/>
-          <w:rtl/>
-          <w:lang w:bidi="fa-IR"/>
-        </w:rPr>
-        <w:t>فایل ورود باید گرفته شود</w:t>
-      </w:r>
-    </w:p>
-    <w:p>
-      <w:pPr>
-        <w:pStyle w:val="ListParagraph"/>
-        <w:numPr>
-          <w:ilvl w:val="1"/>
-          <w:numId w:val="4"/>
-        </w:numPr>
-        <w:bidi/>
-        <w:rPr>
-          <w:rFonts w:ascii="Tahoma" w:hAnsi="Tahoma" w:cs="Tahoma"/>
-          <w:lang w:bidi="fa-IR"/>
-        </w:rPr>
-      </w:pPr>
-      <w:r>
-        <w:rPr>
-          <w:rFonts w:ascii="Tahoma" w:hAnsi="Tahoma" w:cs="Tahoma"/>
-          <w:lang w:bidi="fa-IR"/>
-        </w:rPr>
-        <w:t>Ddl</w:t>
-      </w:r>
-      <w:r>
-        <w:rPr>
-          <w:rFonts w:ascii="Tahoma" w:hAnsi="Tahoma" w:cs="Tahoma" w:hint="cs"/>
-          <w:rtl/>
-          <w:lang w:bidi="fa-IR"/>
-        </w:rPr>
-        <w:t xml:space="preserve"> گرینه صحیح باید به نمایش در بیاید در سمت </w:t>
-      </w:r>
-      <w:r>
-        <w:rPr>
-          <w:rFonts w:ascii="Tahoma" w:hAnsi="Tahoma" w:cs="Tahoma"/>
-          <w:lang w:bidi="fa-IR"/>
-        </w:rPr>
-        <w:t>view</w:t>
-      </w:r>
-    </w:p>
-    <w:p>
-      <w:pPr>
-        <w:pStyle w:val="ListParagraph"/>
-        <w:numPr>
-          <w:ilvl w:val="1"/>
-          <w:numId w:val="4"/>
-        </w:numPr>
-        <w:bidi/>
-        <w:rPr>
-          <w:rFonts w:ascii="Tahoma" w:hAnsi="Tahoma" w:cs="Tahoma"/>
-          <w:lang w:bidi="fa-IR"/>
-        </w:rPr>
-      </w:pPr>
-      <w:r>
-        <w:rPr>
-          <w:rFonts w:ascii="Tahoma" w:hAnsi="Tahoma" w:cs="Tahoma"/>
-          <w:lang w:bidi="fa-IR"/>
-        </w:rPr>
-        <w:t xml:space="preserve">Tag </w:t>
-      </w:r>
-      <w:r>
-        <w:rPr>
-          <w:rFonts w:ascii="Tahoma" w:hAnsi="Tahoma" w:cs="Tahoma" w:hint="cs"/>
-          <w:rtl/>
-          <w:lang w:bidi="fa-IR"/>
-        </w:rPr>
-        <w:t xml:space="preserve"> ها هم به صورت </w:t>
-      </w:r>
-      <w:r>
-        <w:rPr>
-          <w:rFonts w:ascii="Tahoma" w:hAnsi="Tahoma" w:cs="Tahoma"/>
-          <w:lang w:bidi="fa-IR"/>
-        </w:rPr>
-        <w:t xml:space="preserve">auto complete </w:t>
-      </w:r>
-      <w:r>
-        <w:rPr>
-          <w:rFonts w:ascii="Tahoma" w:hAnsi="Tahoma" w:cs="Tahoma" w:hint="cs"/>
-          <w:rtl/>
-          <w:lang w:bidi="fa-IR"/>
-        </w:rPr>
-        <w:t xml:space="preserve"> باید قابل ثبت باشند</w:t>
+      <w:proofErr w:type="spellStart"/>
+      <w:r>
+        <w:rPr>
+          <w:rFonts w:ascii="Tahoma" w:hAnsi="Tahoma" w:cs="Tahoma"/>
+          <w:lang w:bidi="fa-IR"/>
+        </w:rPr>
+        <w:t>Aut</w:t>
       </w:r>
       <w:bookmarkStart w:id="0" w:name="_GoBack"/>
       <w:bookmarkEnd w:id="0"/>
+      <w:r>
+        <w:rPr>
+          <w:rFonts w:ascii="Tahoma" w:hAnsi="Tahoma" w:cs="Tahoma"/>
+          <w:lang w:bidi="fa-IR"/>
+        </w:rPr>
+        <w:t>horType</w:t>
+      </w:r>
+      <w:proofErr w:type="spellEnd"/>
+      <w:r>
+        <w:rPr>
+          <w:rFonts w:ascii="Tahoma" w:hAnsi="Tahoma" w:cs="Tahoma"/>
+          <w:lang w:bidi="fa-IR"/>
+        </w:rPr>
+        <w:t xml:space="preserve"> fill </w:t>
+      </w:r>
+      <w:proofErr w:type="spellStart"/>
+      <w:r>
+        <w:rPr>
+          <w:rFonts w:ascii="Tahoma" w:hAnsi="Tahoma" w:cs="Tahoma"/>
+          <w:lang w:bidi="fa-IR"/>
+        </w:rPr>
+        <w:t>ddl</w:t>
+      </w:r>
+      <w:proofErr w:type="spellEnd"/>
+      <w:r>
+        <w:rPr>
+          <w:rFonts w:ascii="Tahoma" w:hAnsi="Tahoma" w:cs="Tahoma"/>
+          <w:lang w:bidi="fa-IR"/>
+        </w:rPr>
+        <w:t xml:space="preserve">  , </w:t>
+      </w:r>
+      <w:proofErr w:type="spellStart"/>
+      <w:r>
+        <w:rPr>
+          <w:rFonts w:ascii="Tahoma" w:hAnsi="Tahoma" w:cs="Tahoma"/>
+          <w:lang w:bidi="fa-IR"/>
+        </w:rPr>
+        <w:t>LookupId_AreaType</w:t>
+      </w:r>
+      <w:proofErr w:type="spellEnd"/>
+    </w:p>
+    <w:p>
+      <w:pPr>
+        <w:pStyle w:val="ListParagraph"/>
+        <w:numPr>
+          <w:ilvl w:val="1"/>
+          <w:numId w:val="4"/>
+        </w:numPr>
+        <w:bidi/>
+        <w:rPr>
+          <w:rFonts w:ascii="Tahoma" w:hAnsi="Tahoma" w:cs="Tahoma"/>
+          <w:lang w:bidi="fa-IR"/>
+        </w:rPr>
+      </w:pPr>
+      <w:r>
+        <w:rPr>
+          <w:rFonts w:ascii="Tahoma" w:hAnsi="Tahoma" w:cs="Tahoma" w:hint="cs"/>
+          <w:rtl/>
+          <w:lang w:bidi="fa-IR"/>
+        </w:rPr>
+        <w:t xml:space="preserve">تنها فایل ورد ورود الزامی دارد </w:t>
+      </w:r>
+    </w:p>
+    <w:p>
+      <w:pPr>
+        <w:pStyle w:val="ListParagraph"/>
+        <w:numPr>
+          <w:ilvl w:val="1"/>
+          <w:numId w:val="4"/>
+        </w:numPr>
+        <w:bidi/>
+        <w:rPr>
+          <w:rFonts w:ascii="Tahoma" w:hAnsi="Tahoma" w:cs="Tahoma"/>
+          <w:lang w:bidi="fa-IR"/>
+        </w:rPr>
+      </w:pPr>
+      <w:r>
+        <w:rPr>
+          <w:rFonts w:ascii="Tahoma" w:hAnsi="Tahoma" w:cs="Tahoma" w:hint="cs"/>
+          <w:rtl/>
+          <w:lang w:bidi="fa-IR"/>
+        </w:rPr>
+        <w:t xml:space="preserve">با انتخاب </w:t>
+      </w:r>
+      <w:r>
+        <w:rPr>
+          <w:rFonts w:ascii="Tahoma" w:hAnsi="Tahoma" w:cs="Tahoma"/>
+          <w:lang w:bidi="fa-IR"/>
+        </w:rPr>
+        <w:t xml:space="preserve">lesson </w:t>
+      </w:r>
+      <w:r>
+        <w:rPr>
+          <w:rFonts w:ascii="Tahoma" w:hAnsi="Tahoma" w:cs="Tahoma" w:hint="cs"/>
+          <w:rtl/>
+          <w:lang w:bidi="fa-IR"/>
+        </w:rPr>
+        <w:t xml:space="preserve"> درخت مبحث مربوطه به آن درس به نمایش در می آید.</w:t>
+      </w:r>
+      <w:r>
+        <w:rPr>
+          <w:rFonts w:ascii="Tahoma" w:hAnsi="Tahoma" w:cs="Tahoma"/>
+          <w:lang w:bidi="fa-IR"/>
+        </w:rPr>
+        <w:t xml:space="preserve"> </w:t>
+      </w:r>
+      <w:r>
+        <w:rPr>
+          <w:rFonts w:ascii="Tahoma" w:hAnsi="Tahoma" w:cs="Tahoma" w:hint="cs"/>
+          <w:rtl/>
+          <w:lang w:bidi="fa-IR"/>
+        </w:rPr>
+        <w:t xml:space="preserve"> در کنا ر هر یک از مبحث ها تیک وجود دارد که تیک مبحث های اننتخابی زده میشود.</w:t>
+      </w:r>
+    </w:p>
+    <w:p>
+      <w:pPr>
+        <w:pStyle w:val="ListParagraph"/>
+        <w:numPr>
+          <w:ilvl w:val="1"/>
+          <w:numId w:val="4"/>
+        </w:numPr>
+        <w:bidi/>
+        <w:rPr>
+          <w:rFonts w:ascii="Tahoma" w:hAnsi="Tahoma" w:cs="Tahoma"/>
+          <w:lang w:bidi="fa-IR"/>
+        </w:rPr>
+      </w:pPr>
+      <w:r>
+        <w:rPr>
+          <w:rFonts w:ascii="Tahoma" w:hAnsi="Tahoma" w:cs="Tahoma" w:hint="cs"/>
+          <w:rtl/>
+          <w:lang w:bidi="fa-IR"/>
+        </w:rPr>
+        <w:t>فایل ورود باید گرفته شود</w:t>
+      </w:r>
+    </w:p>
+    <w:p>
+      <w:pPr>
+        <w:pStyle w:val="ListParagraph"/>
+        <w:numPr>
+          <w:ilvl w:val="1"/>
+          <w:numId w:val="4"/>
+        </w:numPr>
+        <w:bidi/>
+        <w:rPr>
+          <w:rFonts w:ascii="Tahoma" w:hAnsi="Tahoma" w:cs="Tahoma"/>
+          <w:lang w:bidi="fa-IR"/>
+        </w:rPr>
+      </w:pPr>
+      <w:proofErr w:type="spellStart"/>
+      <w:r>
+        <w:rPr>
+          <w:rFonts w:ascii="Tahoma" w:hAnsi="Tahoma" w:cs="Tahoma"/>
+          <w:lang w:bidi="fa-IR"/>
+        </w:rPr>
+        <w:t>Ddl</w:t>
+      </w:r>
+      <w:proofErr w:type="spellEnd"/>
+      <w:r>
+        <w:rPr>
+          <w:rFonts w:ascii="Tahoma" w:hAnsi="Tahoma" w:cs="Tahoma" w:hint="cs"/>
+          <w:rtl/>
+          <w:lang w:bidi="fa-IR"/>
+        </w:rPr>
+        <w:t xml:space="preserve"> گرینه صحیح باید به نمایش در بیاید در سمت </w:t>
+      </w:r>
+      <w:r>
+        <w:rPr>
+          <w:rFonts w:ascii="Tahoma" w:hAnsi="Tahoma" w:cs="Tahoma"/>
+          <w:lang w:bidi="fa-IR"/>
+        </w:rPr>
+        <w:t>view</w:t>
+      </w:r>
+    </w:p>
+    <w:p>
+      <w:pPr>
+        <w:pStyle w:val="ListParagraph"/>
+        <w:numPr>
+          <w:ilvl w:val="1"/>
+          <w:numId w:val="4"/>
+        </w:numPr>
+        <w:bidi/>
+        <w:rPr>
+          <w:rFonts w:ascii="Tahoma" w:hAnsi="Tahoma" w:cs="Tahoma"/>
+          <w:lang w:bidi="fa-IR"/>
+        </w:rPr>
+      </w:pPr>
+      <w:r>
+        <w:rPr>
+          <w:rFonts w:ascii="Tahoma" w:hAnsi="Tahoma" w:cs="Tahoma"/>
+          <w:lang w:bidi="fa-IR"/>
+        </w:rPr>
+        <w:t xml:space="preserve">Tag </w:t>
+      </w:r>
+      <w:r>
+        <w:rPr>
+          <w:rFonts w:ascii="Tahoma" w:hAnsi="Tahoma" w:cs="Tahoma" w:hint="cs"/>
+          <w:rtl/>
+          <w:lang w:bidi="fa-IR"/>
+        </w:rPr>
+        <w:t xml:space="preserve"> ها هم به صورت </w:t>
+      </w:r>
+      <w:r>
+        <w:rPr>
+          <w:rFonts w:ascii="Tahoma" w:hAnsi="Tahoma" w:cs="Tahoma"/>
+          <w:lang w:bidi="fa-IR"/>
+        </w:rPr>
+        <w:t xml:space="preserve">auto complete </w:t>
+      </w:r>
+      <w:r>
+        <w:rPr>
+          <w:rFonts w:ascii="Tahoma" w:hAnsi="Tahoma" w:cs="Tahoma" w:hint="cs"/>
+          <w:rtl/>
+          <w:lang w:bidi="fa-IR"/>
+        </w:rPr>
+        <w:t xml:space="preserve"> باید قابل ثبت باشند</w:t>
+      </w:r>
     </w:p>
     <w:p>
       <w:pPr>
@@ -934,8 +1065,8 @@
 </file>
 
 <file path=word/numbering.xml><?xml version="1.0" encoding="utf-8"?>
-<w:numbering xmlns:wpc="http://schemas.microsoft.com/office/word/2010/wordprocessingCanvas" xmlns:cx="http://schemas.microsoft.com/office/drawing/2014/chartex" xmlns:cx1="http://schemas.microsoft.com/office/drawing/2015/9/8/chartex" xmlns:mc="http://schemas.openxmlformats.org/markup-compatibility/2006" xmlns:o="urn:schemas-microsoft-com:office:office" xmlns:r="http://schemas.openxmlformats.org/officeDocument/2006/relationships" xmlns:m="http://schemas.openxmlformats.org/officeDocument/2006/math" xmlns:v="urn:schemas-microsoft-com:vml" xmlns:wp14="http://schemas.microsoft.com/office/word/2010/wordprocessingDrawing" xmlns:wp="http://schemas.openxmlformats.org/drawingml/2006/wordprocessingDrawing" xmlns:w10="urn:schemas-microsoft-com:office:word" xmlns:w="http://schemas.openxmlformats.org/wordprocessingml/2006/main" xmlns:w14="http://schemas.microsoft.com/office/word/2010/wordml" xmlns:w15="http://schemas.microsoft.com/office/word/2012/wordml" xmlns:w16se="http://schemas.microsoft.com/office/word/2015/wordml/symex" xmlns:wpg="http://schemas.microsoft.com/office/word/2010/wordprocessingGroup" xmlns:wpi="http://schemas.microsoft.com/office/word/2010/wordprocessingInk" xmlns:wne="http://schemas.microsoft.com/office/word/2006/wordml" xmlns:wps="http://schemas.microsoft.com/office/word/2010/wordprocessingShape" mc:Ignorable="w14 w15 w16se wp14">
-  <w:abstractNum w:abstractNumId="0" w15:restartNumberingAfterBreak="0">
+<w:numbering xmlns:wpc="http://schemas.microsoft.com/office/word/2010/wordprocessingCanvas" xmlns:mc="http://schemas.openxmlformats.org/markup-compatibility/2006" xmlns:o="urn:schemas-microsoft-com:office:office" xmlns:r="http://schemas.openxmlformats.org/officeDocument/2006/relationships" xmlns:m="http://schemas.openxmlformats.org/officeDocument/2006/math" xmlns:v="urn:schemas-microsoft-com:vml" xmlns:wp14="http://schemas.microsoft.com/office/word/2010/wordprocessingDrawing" xmlns:wp="http://schemas.openxmlformats.org/drawingml/2006/wordprocessingDrawing" xmlns:w10="urn:schemas-microsoft-com:office:word" xmlns:w="http://schemas.openxmlformats.org/wordprocessingml/2006/main" xmlns:w14="http://schemas.microsoft.com/office/word/2010/wordml" xmlns:w15="http://schemas.microsoft.com/office/word/2012/wordml" xmlns:wpg="http://schemas.microsoft.com/office/word/2010/wordprocessingGroup" xmlns:wpi="http://schemas.microsoft.com/office/word/2010/wordprocessingInk" xmlns:wne="http://schemas.microsoft.com/office/word/2006/wordml" xmlns:wps="http://schemas.microsoft.com/office/word/2010/wordprocessingShape" mc:Ignorable="w14 w15 wp14">
+  <w:abstractNum w:abstractNumId="0">
     <w:nsid w:val="0BA2074B"/>
     <w:multiLevelType w:val="hybridMultilevel"/>
     <w:tmpl w:val="E07CA3DA"/>
@@ -1021,7 +1152,7 @@
       </w:pPr>
     </w:lvl>
   </w:abstractNum>
-  <w:abstractNum w:abstractNumId="1" w15:restartNumberingAfterBreak="0">
+  <w:abstractNum w:abstractNumId="1">
     <w:nsid w:val="3CAE0E38"/>
     <w:multiLevelType w:val="multilevel"/>
     <w:tmpl w:val="0409001D"/>
@@ -1110,7 +1241,7 @@
       </w:pPr>
     </w:lvl>
   </w:abstractNum>
-  <w:abstractNum w:abstractNumId="2" w15:restartNumberingAfterBreak="0">
+  <w:abstractNum w:abstractNumId="2">
     <w:nsid w:val="70413DC4"/>
     <w:multiLevelType w:val="hybridMultilevel"/>
     <w:tmpl w:val="9E0CCF1E"/>
@@ -1196,7 +1327,7 @@
       </w:pPr>
     </w:lvl>
   </w:abstractNum>
-  <w:abstractNum w:abstractNumId="3" w15:restartNumberingAfterBreak="0">
+  <w:abstractNum w:abstractNumId="3">
     <w:nsid w:val="76892FAD"/>
     <w:multiLevelType w:val="multilevel"/>
     <w:tmpl w:val="0409001F"/>
@@ -1298,7 +1429,7 @@
 </file>
 
 <file path=word/styles.xml><?xml version="1.0" encoding="utf-8"?>
-<w:styles xmlns:mc="http://schemas.openxmlformats.org/markup-compatibility/2006" xmlns:r="http://schemas.openxmlformats.org/officeDocument/2006/relationships" xmlns:w="http://schemas.openxmlformats.org/wordprocessingml/2006/main" xmlns:w14="http://schemas.microsoft.com/office/word/2010/wordml" xmlns:w15="http://schemas.microsoft.com/office/word/2012/wordml" xmlns:w16se="http://schemas.microsoft.com/office/word/2015/wordml/symex" mc:Ignorable="w14 w15 w16se">
+<w:styles xmlns:mc="http://schemas.openxmlformats.org/markup-compatibility/2006" xmlns:r="http://schemas.openxmlformats.org/officeDocument/2006/relationships" xmlns:w="http://schemas.openxmlformats.org/wordprocessingml/2006/main" xmlns:w14="http://schemas.microsoft.com/office/word/2010/wordml" xmlns:w15="http://schemas.microsoft.com/office/word/2012/wordml" mc:Ignorable="w14 w15">
   <w:docDefaults>
     <w:rPrDefault>
       <w:rPr>
